--- a/Articles/2024/6-SASS-Or-SCSS/12-Portfolio-Website/4-Transitions-And-Mixins/4 Transitions and Mixins.docx
+++ b/Articles/2024/6-SASS-Or-SCSS/12-Portfolio-Website/4-Transitions-And-Mixins/4 Transitions and Mixins.docx
@@ -357,10 +357,19 @@
         <w:t xml:space="preserve">@mixin </w:t>
       </w:r>
       <w:r>
-        <w:t>inside of the _</w:t>
+        <w:t xml:space="preserve">inside of the </w:t>
+      </w:r>
+      <w:r>
+        <w:rPr>
+          <w:rStyle w:val="ItalicBlueChar"/>
+        </w:rPr>
+        <w:t>_</w:t>
       </w:r>
       <w:proofErr w:type="spellStart"/>
       <w:r>
+        <w:rPr>
+          <w:rStyle w:val="ItalicBlueChar"/>
+        </w:rPr>
         <w:t>config.scss</w:t>
       </w:r>
       <w:proofErr w:type="spellEnd"/>
@@ -401,7 +410,13 @@
     </w:p>
     <w:p>
       <w:r>
-        <w:t>Transition is the property, notice that we only use spaces to separate; what we want to target: how long we want it to take: and the specific transaction we want to use.</w:t>
+        <w:t>Transition is the property, notice that we only use spaces to separate</w:t>
+      </w:r>
+      <w:r>
+        <w:t xml:space="preserve"> the three attributes of the Transition rule</w:t>
+      </w:r>
+      <w:r>
+        <w:t>; what we want to target: how long we want it to take: and the specific transaction we want to use.</w:t>
       </w:r>
     </w:p>
     <w:p>
@@ -426,7 +441,6 @@
         <w:rPr>
           <w:noProof/>
         </w:rPr>
-        <w:lastRenderedPageBreak/>
         <w:drawing>
           <wp:inline distT="0" distB="0" distL="0" distR="0" wp14:anchorId="1ECDD713" wp14:editId="59C0AD39">
             <wp:extent cx="3762900" cy="2086266"/>
@@ -465,14 +479,78 @@
       </w:r>
     </w:p>
     <w:p>
-      <w:r>
-        <w:t xml:space="preserve">Look at what is inside of the @mixin code block. The property is put behind a colon wall. What you want to set the property to be </w:t>
-      </w:r>
-      <w:r>
-        <w:t xml:space="preserve">to </w:t>
-      </w:r>
-      <w:r>
-        <w:t>is set behind a semi-colon wall. Wrap it all up in curly braces. Ok, that is just a bit of a mnemonic to remember what is going on in the code below.</w:t>
+      <w:pPr>
+        <w:pStyle w:val="Heading1"/>
+      </w:pPr>
+      <w:r>
+        <w:t>Creating the @mixin Transition</w:t>
+      </w:r>
+    </w:p>
+    <w:p>
+      <w:r>
+        <w:t>This transition will make our social icons slow down and smoothly transition to the desired set color, when we hover over each icon.</w:t>
+      </w:r>
+    </w:p>
+    <w:p>
+      <w:r>
+        <w:t>Look at what is inside of the @mixin code block. The property</w:t>
+      </w:r>
+      <w:r>
+        <w:t xml:space="preserve"> of </w:t>
+      </w:r>
+      <w:r>
+        <w:rPr>
+          <w:rStyle w:val="BlueBoldenChar"/>
+          <w:rFonts w:eastAsiaTheme="minorHAnsi"/>
+        </w:rPr>
+        <w:t>transition</w:t>
+      </w:r>
+      <w:r>
+        <w:t>,</w:t>
+      </w:r>
+      <w:r>
+        <w:t xml:space="preserve"> is put behind a colon wall. </w:t>
+      </w:r>
+      <w:r>
+        <w:t>And, w</w:t>
+      </w:r>
+      <w:r>
+        <w:t>hat you want to set the propert</w:t>
+      </w:r>
+      <w:r>
+        <w:t>y’s attributes</w:t>
+      </w:r>
+      <w:r>
+        <w:t xml:space="preserve"> to </w:t>
+      </w:r>
+      <w:r>
+        <w:t xml:space="preserve">represent, </w:t>
+      </w:r>
+      <w:r>
+        <w:t xml:space="preserve">is set behind a semi-colon wall. </w:t>
+      </w:r>
+      <w:r>
+        <w:t xml:space="preserve">Then you are just wrapping the entire thing </w:t>
+      </w:r>
+      <w:r>
+        <w:t xml:space="preserve">all up in curly braces. </w:t>
+      </w:r>
+    </w:p>
+    <w:p>
+      <w:r>
+        <w:t xml:space="preserve">Ok, </w:t>
+      </w:r>
+      <w:r>
+        <w:t>so the above was just a type of memory technique,</w:t>
+      </w:r>
+      <w:r>
+        <w:t xml:space="preserve"> to re</w:t>
+      </w:r>
+      <w:r>
+        <w:t>inforce</w:t>
+      </w:r>
+      <w:r>
+        <w:t xml:space="preserve"> what is going on in the code below.</w:t>
       </w:r>
     </w:p>
     <w:p/>
@@ -514,10 +592,16 @@
       <w:pPr>
         <w:pStyle w:val="code"/>
       </w:pPr>
+    </w:p>
+    <w:p>
+      <w:pPr>
+        <w:pStyle w:val="code"/>
+      </w:pPr>
       <w:r>
         <w:rPr>
           <w:noProof/>
         </w:rPr>
+        <w:lastRenderedPageBreak/>
         <w:drawing>
           <wp:inline distT="0" distB="0" distL="0" distR="0" wp14:anchorId="44AE98C2" wp14:editId="79271447">
             <wp:extent cx="5934903" cy="3258005"/>
@@ -562,11 +646,23 @@
     </w:p>
     <w:p>
       <w:pPr>
+        <w:pStyle w:val="code"/>
+      </w:pPr>
+    </w:p>
+    <w:p>
+      <w:pPr>
+        <w:pStyle w:val="Heading1"/>
+      </w:pPr>
+      <w:r>
+        <w:t>Assigning the @mixin to be used Somewhere</w:t>
+      </w:r>
+    </w:p>
+    <w:p>
+      <w:pPr>
         <w:pStyle w:val="Heading1"/>
       </w:pPr>
       <w:bookmarkStart w:id="1" w:name="_Toc165298786"/>
       <w:r>
-        <w:lastRenderedPageBreak/>
         <w:t xml:space="preserve">The </w:t>
       </w:r>
       <w:proofErr w:type="spellStart"/>
@@ -615,13 +711,20 @@
       </w:r>
       <w:proofErr w:type="gramStart"/>
       <w:r>
-        <w:t>the .main</w:t>
+        <w:t xml:space="preserve">the </w:t>
+      </w:r>
+      <w:r>
+        <w:rPr>
+          <w:rStyle w:val="ItalicBlueChar"/>
+        </w:rPr>
+        <w:t>.main</w:t>
       </w:r>
       <w:proofErr w:type="gramEnd"/>
       <w:r>
         <w:t xml:space="preserve"> rule. </w:t>
       </w:r>
     </w:p>
+    <w:p/>
     <w:p>
       <w:pPr>
         <w:pStyle w:val="code"/>
@@ -643,6 +746,7 @@
         <w:rPr>
           <w:noProof/>
         </w:rPr>
+        <w:lastRenderedPageBreak/>
         <w:drawing>
           <wp:inline distT="0" distB="0" distL="0" distR="0" wp14:anchorId="07711B2E" wp14:editId="146F7369">
             <wp:extent cx="5943600" cy="3721735"/>
